--- a/Syllabus_1230PM.docx
+++ b/Syllabus_1230PM.docx
@@ -57,6 +57,33 @@
           <w:szCs w:val="40"/>
         </w:rPr>
         <w:t>cs 1</w:t>
+      </w:r>
+      <w:r>
+        <w:rPr>
+          <w:b/>
+          <w:color w:val="B6332E"/>
+          <w:sz w:val="40"/>
+          <w:szCs w:val="40"/>
+        </w:rPr>
+        <w:t xml:space="preserve"> (</w:t>
+      </w:r>
+      <w:r>
+        <w:rPr>
+          <w:b/>
+          <w:color w:val="B6332E"/>
+          <w:sz w:val="40"/>
+          <w:szCs w:val="40"/>
+        </w:rPr>
+        <w:t>12:30</w:t>
+      </w:r>
+      <w:r>
+        <w:rPr>
+          <w:b/>
+          <w:color w:val="B6332E"/>
+          <w:sz w:val="40"/>
+          <w:szCs w:val="40"/>
+        </w:rPr>
+        <w:t>PM)</w:t>
       </w:r>
     </w:p>
     <w:p>
@@ -332,21 +359,7 @@
         <w:rPr>
           <w:szCs w:val="24"/>
         </w:rPr>
-        <w:t xml:space="preserve">In this course students are taught the concepts necessary for statistical analysis and inference. Topics include descriptive statistics, classical probability, probability distributions, confidence intervals, and hypothesis testing, chi-square analysis, simple linear </w:t>
-      </w:r>
-      <w:proofErr w:type="gramStart"/>
-      <w:r>
-        <w:rPr>
-          <w:szCs w:val="24"/>
-        </w:rPr>
-        <w:t>regression</w:t>
-      </w:r>
-      <w:proofErr w:type="gramEnd"/>
-      <w:r>
-        <w:rPr>
-          <w:szCs w:val="24"/>
-        </w:rPr>
-        <w:t xml:space="preserve"> and correlation.</w:t>
+        <w:t>In this course students are taught the concepts necessary for statistical analysis and inference. Topics include descriptive statistics, classical probability, probability distributions, confidence intervals, and hypothesis testing, chi-square analysis, simple linear regression and correlation.</w:t>
       </w:r>
     </w:p>
     <w:p>
@@ -595,7 +608,25 @@
         <w:rPr>
           <w:szCs w:val="24"/>
         </w:rPr>
-        <w:t>11:30-12:30</w:t>
+        <w:t>11:30</w:t>
+      </w:r>
+      <w:r>
+        <w:rPr>
+          <w:szCs w:val="24"/>
+        </w:rPr>
+        <w:t>AM</w:t>
+      </w:r>
+      <w:r>
+        <w:rPr>
+          <w:szCs w:val="24"/>
+        </w:rPr>
+        <w:t>-12:30</w:t>
+      </w:r>
+      <w:r>
+        <w:rPr>
+          <w:szCs w:val="24"/>
+        </w:rPr>
+        <w:t>PM</w:t>
       </w:r>
       <w:r>
         <w:rPr>
@@ -4490,6 +4521,18 @@
     <w:rPr>
       <w:color w:val="605E5C"/>
       <w:shd w:val="clear" w:color="auto" w:fill="E1DFDD"/>
+    </w:rPr>
+  </w:style>
+  <w:style w:type="character" w:styleId="FollowedHyperlink">
+    <w:name w:val="FollowedHyperlink"/>
+    <w:basedOn w:val="DefaultParagraphFont"/>
+    <w:uiPriority w:val="99"/>
+    <w:semiHidden/>
+    <w:unhideWhenUsed/>
+    <w:rsid w:val="009B513A"/>
+    <w:rPr>
+      <w:color w:val="954F72" w:themeColor="followedHyperlink"/>
+      <w:u w:val="single"/>
     </w:rPr>
   </w:style>
 </w:styles>

--- a/Syllabus_1230PM.docx
+++ b/Syllabus_1230PM.docx
@@ -320,7 +320,7 @@
             <w:rStyle w:val="Hyperlink"/>
             <w:szCs w:val="24"/>
           </w:rPr>
-          <w:t>https://bryantstats.github.io/math201/</w:t>
+          <w:t>https://bryantstats.github.io/math201_1230/</w:t>
         </w:r>
       </w:hyperlink>
     </w:p>
@@ -359,7 +359,21 @@
         <w:rPr>
           <w:szCs w:val="24"/>
         </w:rPr>
-        <w:t>In this course students are taught the concepts necessary for statistical analysis and inference. Topics include descriptive statistics, classical probability, probability distributions, confidence intervals, and hypothesis testing, chi-square analysis, simple linear regression and correlation.</w:t>
+        <w:t xml:space="preserve">In this course students are taught the concepts necessary for statistical analysis and inference. Topics include descriptive statistics, classical probability, probability distributions, confidence intervals, and hypothesis testing, chi-square analysis, simple linear </w:t>
+      </w:r>
+      <w:proofErr w:type="gramStart"/>
+      <w:r>
+        <w:rPr>
+          <w:szCs w:val="24"/>
+        </w:rPr>
+        <w:t>regression</w:t>
+      </w:r>
+      <w:proofErr w:type="gramEnd"/>
+      <w:r>
+        <w:rPr>
+          <w:szCs w:val="24"/>
+        </w:rPr>
+        <w:t xml:space="preserve"> and correlation.</w:t>
       </w:r>
     </w:p>
     <w:p>
